--- a/Week 5/Interview Questionnaires Summary (week 5).docx
+++ b/Week 5/Interview Questionnaires Summary (week 5).docx
@@ -1,8 +1,8 @@
 
 <file path=word/document.xml><?xml version="1.0" encoding="utf-8"?>
-<w:document xmlns:wpc="http://schemas.microsoft.com/office/word/2010/wordprocessingCanvas" xmlns:mc="http://schemas.openxmlformats.org/markup-compatibility/2006" xmlns:o="urn:schemas-microsoft-com:office:office" xmlns:r="http://schemas.openxmlformats.org/officeDocument/2006/relationships" xmlns:m="http://schemas.openxmlformats.org/officeDocument/2006/math" xmlns:v="urn:schemas-microsoft-com:vml" xmlns:wp14="http://schemas.microsoft.com/office/word/2010/wordprocessingDrawing" xmlns:wp="http://schemas.openxmlformats.org/drawingml/2006/wordprocessingDrawing" xmlns:w="http://schemas.openxmlformats.org/wordprocessingml/2006/main" xmlns:w14="http://schemas.microsoft.com/office/word/2010/wordml" xmlns:w10="urn:schemas-microsoft-com:office:word" xmlns:w15="http://schemas.microsoft.com/office/word/2012/wordml" xmlns:wpg="http://schemas.microsoft.com/office/word/2010/wordprocessingGroup" xmlns:wpi="http://schemas.microsoft.com/office/word/2010/wordprocessingInk" xmlns:wne="http://schemas.microsoft.com/office/word/2006/wordml" xmlns:wps="http://schemas.microsoft.com/office/word/2010/wordprocessingShape" xmlns:wpsCustomData="http://www.wps.cn/officeDocument/2013/wpsCustomData" mc:Ignorable="w14 w15 wp14">
+<w:document xmlns:wpc="http://schemas.microsoft.com/office/word/2010/wordprocessingCanvas" xmlns:mc="http://schemas.openxmlformats.org/markup-compatibility/2006" xmlns:o="urn:schemas-microsoft-com:office:office" xmlns:r="http://schemas.openxmlformats.org/officeDocument/2006/relationships" xmlns:m="http://schemas.openxmlformats.org/officeDocument/2006/math" xmlns:v="urn:schemas-microsoft-com:vml" xmlns:wp14="http://schemas.microsoft.com/office/word/2010/wordprocessingDrawing" xmlns:wp="http://schemas.openxmlformats.org/drawingml/2006/wordprocessingDrawing" xmlns:w="http://schemas.openxmlformats.org/wordprocessingml/2006/main" xmlns:w14="http://schemas.microsoft.com/office/word/2010/wordml" xmlns:w10="urn:schemas-microsoft-com:office:word" xmlns:w15="http://schemas.microsoft.com/office/word/2012/wordml" xmlns:wpg="http://schemas.microsoft.com/office/word/2010/wordprocessingGroup" xmlns:wpi="http://schemas.microsoft.com/office/word/2010/wordprocessingInk" xmlns:wne="http://schemas.microsoft.com/office/word/2006/wordml" xmlns:wps="http://schemas.microsoft.com/office/word/2010/wordprocessingShape" xmlns:wpsCustomData="http://www.wps.cn/officeDocument/2013/wpsCustomData" xmlns:a="http://schemas.openxmlformats.org/drawingml/2006/main" xmlns:pic="http://schemas.openxmlformats.org/drawingml/2006/picture" xmlns:a14="http://schemas.microsoft.com/office/drawing/2010/main" mc:Ignorable="w14 w15 wp14">
   <w:body>
-    <w:p>
+    <w:p xmlns:wp14="http://schemas.microsoft.com/office/word/2010/wordml" wp14:textId="77777777">
       <w:r>
         <w:rPr>
           <w:rFonts w:ascii="Times New Roman" w:hAnsi="Times New Roman" w:eastAsia="Times New Roman" w:cs="Times New Roman"/>
@@ -13,29 +13,30 @@
       </w:r>
     </w:p>
     <w:p>
+      <w:pPr>
+        <w:pStyle w:val="1"/>
+      </w:pPr>
       <w:r>
         <w:drawing>
-          <wp:inline distT="0" distB="0" distL="114300" distR="114300">
-            <wp:extent cx="4572000" cy="3190875"/>
+          <wp:inline wp14:editId="14F0FCF4" wp14:anchorId="3708D3FD">
+            <wp:extent cx="5800725" cy="2876192"/>
             <wp:effectExtent l="0" t="0" r="0" b="0"/>
-            <wp:docPr id="338999731" name="Picture 338999731"/>
+            <wp:docPr id="280757667" name="" title=""/>
             <wp:cNvGraphicFramePr>
-              <a:graphicFrameLocks xmlns:a="http://schemas.openxmlformats.org/drawingml/2006/main" noChangeAspect="1"/>
+              <a:graphicFrameLocks noChangeAspect="1"/>
             </wp:cNvGraphicFramePr>
-            <a:graphic xmlns:a="http://schemas.openxmlformats.org/drawingml/2006/main">
+            <a:graphic>
               <a:graphicData uri="http://schemas.openxmlformats.org/drawingml/2006/picture">
-                <pic:pic xmlns:pic="http://schemas.openxmlformats.org/drawingml/2006/picture">
+                <pic:pic>
                   <pic:nvPicPr>
-                    <pic:cNvPr id="338999731" name="Picture 338999731"/>
-                    <pic:cNvPicPr>
-                      <a:picLocks noChangeAspect="1"/>
-                    </pic:cNvPicPr>
+                    <pic:cNvPr id="0" name=""/>
+                    <pic:cNvPicPr/>
                   </pic:nvPicPr>
                   <pic:blipFill>
-                    <a:blip r:embed="rId4">
+                    <a:blip r:embed="Reeebd72819bb471b">
                       <a:extLst>
-                        <a:ext uri="{28A0092B-C50C-407E-A947-70E740481C1C}">
-                          <a14:useLocalDpi xmlns:a14="http://schemas.microsoft.com/office/drawing/2010/main" val="0"/>
+                        <a:ext xmlns:a="http://schemas.openxmlformats.org/drawingml/2006/main" uri="{28A0092B-C50C-407E-A947-70E740481C1C}">
+                          <a14:useLocalDpi val="0"/>
                         </a:ext>
                       </a:extLst>
                     </a:blip>
@@ -46,7 +47,7 @@
                   <pic:spPr>
                     <a:xfrm>
                       <a:off x="0" y="0"/>
-                      <a:ext cx="4572000" cy="3190875"/>
+                      <a:ext cx="5800725" cy="2876192"/>
                     </a:xfrm>
                     <a:prstGeom prst="rect">
                       <a:avLst/>
@@ -59,7 +60,7 @@
         </w:drawing>
       </w:r>
     </w:p>
-    <w:p>
+    <w:p xmlns:wp14="http://schemas.microsoft.com/office/word/2010/wordml" wp14:textId="77777777">
       <w:pPr>
         <w:ind w:firstLine="720"/>
         <w:rPr>
@@ -87,7 +88,7 @@
         <w:t>ational Library of Malaysia to collect their response towards the current Library Management System. Based on the pie chart above, it shows that most of the interviewee (45.5%) agreed that the current system which costs are high. For example, the old library management system there are many manual procedures. So, the library needs to hire more people to complete the work.</w:t>
       </w:r>
     </w:p>
-    <w:p>
+    <w:p xmlns:wp14="http://schemas.microsoft.com/office/word/2010/wordml" wp14:textId="77777777">
       <w:pPr>
         <w:ind w:firstLine="720"/>
         <w:rPr>
@@ -107,7 +108,7 @@
         <w:t>Besides that, 30% of interviewee are unsatisfied with the current system which are not efficient. This is because the current system has poor performance, inflexible and difficult to use.</w:t>
       </w:r>
     </w:p>
-    <w:p>
+    <w:p xmlns:wp14="http://schemas.microsoft.com/office/word/2010/wordml" wp14:textId="77777777">
       <w:pPr>
         <w:ind w:firstLine="720"/>
         <w:rPr>
@@ -153,7 +154,7 @@
         </w:rPr>
         <w:t>5</w:t>
       </w:r>
-      <w:bookmarkStart w:id="0" w:name="_GoBack"/>
+      <w:bookmarkStart w:name="_GoBack" w:id="0"/>
       <w:bookmarkEnd w:id="0"/>
       <w:r>
         <w:rPr>
@@ -166,7 +167,7 @@
       </w:r>
     </w:p>
     <w:sectPr>
-      <w:pgSz w:w="12240" w:h="15840"/>
+      <w:pgSz w:w="12240" w:h="15840" w:orient="portrait"/>
       <w:pgMar w:top="1440" w:right="1440" w:bottom="1440" w:left="1440" w:header="720" w:footer="720" w:gutter="0"/>
       <w:cols w:space="720" w:num="1"/>
       <w:docGrid w:linePitch="360" w:charSpace="0"/>
@@ -176,7 +177,7 @@
 </file>
 
 <file path=word/styles.xml><?xml version="1.0" encoding="utf-8"?>
-<w:styles xmlns:mc="http://schemas.openxmlformats.org/markup-compatibility/2006" xmlns:o="urn:schemas-microsoft-com:office:office" xmlns:r="http://schemas.openxmlformats.org/officeDocument/2006/relationships" xmlns:m="http://schemas.openxmlformats.org/officeDocument/2006/math" xmlns:v="urn:schemas-microsoft-com:vml" xmlns:w="http://schemas.openxmlformats.org/wordprocessingml/2006/main" xmlns:w14="http://schemas.microsoft.com/office/word/2010/wordml" xmlns:w10="urn:schemas-microsoft-com:office:word" xmlns:sl="http://schemas.openxmlformats.org/schemaLibrary/2006/main" mc:Ignorable="w14">
+<w:styles xmlns:wp14="http://schemas.microsoft.com/office/word/2010/wordprocessingDrawing" xmlns:mc="http://schemas.openxmlformats.org/markup-compatibility/2006" xmlns:o="urn:schemas-microsoft-com:office:office" xmlns:r="http://schemas.openxmlformats.org/officeDocument/2006/relationships" xmlns:m="http://schemas.openxmlformats.org/officeDocument/2006/math" xmlns:v="urn:schemas-microsoft-com:vml" xmlns:w="http://schemas.openxmlformats.org/wordprocessingml/2006/main" xmlns:w14="http://schemas.microsoft.com/office/word/2010/wordml" xmlns:w10="urn:schemas-microsoft-com:office:word" xmlns:sl="http://schemas.openxmlformats.org/schemaLibrary/2006/main" mc:Ignorable="w14 wp14">
   <w:docDefaults>
     <w:rPrDefault>
       <w:rPr>
@@ -184,257 +185,257 @@
       </w:rPr>
     </w:rPrDefault>
   </w:docDefaults>
-  <w:latentStyles w:count="260" w:defQFormat="0" w:defUnhideWhenUsed="1" w:defSemiHidden="1" w:defUIPriority="99" w:defLockedState="0">
-    <w:lsdException w:qFormat="1" w:unhideWhenUsed="0" w:uiPriority="0" w:semiHidden="0" w:name="Normal"/>
-    <w:lsdException w:qFormat="1" w:unhideWhenUsed="0" w:uiPriority="9" w:semiHidden="0" w:name="heading 1"/>
-    <w:lsdException w:qFormat="1" w:uiPriority="9" w:name="heading 2"/>
-    <w:lsdException w:qFormat="1" w:uiPriority="9" w:name="heading 3"/>
-    <w:lsdException w:qFormat="1" w:uiPriority="9" w:name="heading 4"/>
-    <w:lsdException w:qFormat="1" w:uiPriority="9" w:name="heading 5"/>
-    <w:lsdException w:qFormat="1" w:uiPriority="9" w:name="heading 6"/>
-    <w:lsdException w:qFormat="1" w:uiPriority="9" w:name="heading 7"/>
-    <w:lsdException w:qFormat="1" w:uiPriority="9" w:name="heading 8"/>
-    <w:lsdException w:qFormat="1" w:uiPriority="9" w:name="heading 9"/>
-    <w:lsdException w:uiPriority="99" w:name="index 1"/>
-    <w:lsdException w:uiPriority="99" w:name="index 2"/>
-    <w:lsdException w:uiPriority="99" w:name="index 3"/>
-    <w:lsdException w:uiPriority="99" w:name="index 4"/>
-    <w:lsdException w:uiPriority="99" w:name="index 5"/>
-    <w:lsdException w:uiPriority="99" w:name="index 6"/>
-    <w:lsdException w:uiPriority="99" w:name="index 7"/>
-    <w:lsdException w:uiPriority="99" w:name="index 8"/>
-    <w:lsdException w:uiPriority="99" w:name="index 9"/>
-    <w:lsdException w:uiPriority="39" w:name="toc 1"/>
-    <w:lsdException w:uiPriority="39" w:name="toc 2"/>
-    <w:lsdException w:uiPriority="39" w:name="toc 3"/>
-    <w:lsdException w:uiPriority="39" w:name="toc 4"/>
-    <w:lsdException w:uiPriority="39" w:name="toc 5"/>
-    <w:lsdException w:uiPriority="39" w:name="toc 6"/>
-    <w:lsdException w:uiPriority="39" w:name="toc 7"/>
-    <w:lsdException w:uiPriority="39" w:name="toc 8"/>
-    <w:lsdException w:uiPriority="39" w:name="toc 9"/>
-    <w:lsdException w:uiPriority="99" w:name="Normal Indent"/>
-    <w:lsdException w:uiPriority="99" w:name="footnote text"/>
-    <w:lsdException w:uiPriority="99" w:name="annotation text"/>
-    <w:lsdException w:uiPriority="99" w:name="header"/>
-    <w:lsdException w:uiPriority="99" w:name="footer"/>
-    <w:lsdException w:uiPriority="99" w:name="index heading"/>
-    <w:lsdException w:qFormat="1" w:uiPriority="35" w:name="caption"/>
-    <w:lsdException w:uiPriority="99" w:name="table of figures"/>
-    <w:lsdException w:uiPriority="99" w:name="envelope address"/>
-    <w:lsdException w:uiPriority="99" w:name="envelope return"/>
-    <w:lsdException w:uiPriority="99" w:name="footnote reference"/>
-    <w:lsdException w:uiPriority="99" w:name="annotation reference"/>
-    <w:lsdException w:uiPriority="99" w:name="line number"/>
-    <w:lsdException w:uiPriority="99" w:name="page number"/>
-    <w:lsdException w:uiPriority="99" w:name="endnote reference"/>
-    <w:lsdException w:uiPriority="99" w:name="endnote text"/>
-    <w:lsdException w:uiPriority="99" w:name="table of authorities"/>
-    <w:lsdException w:uiPriority="99" w:name="macro"/>
-    <w:lsdException w:uiPriority="99" w:name="toa heading"/>
-    <w:lsdException w:uiPriority="99" w:name="List"/>
-    <w:lsdException w:uiPriority="99" w:name="List Bullet"/>
-    <w:lsdException w:uiPriority="99" w:name="List Number"/>
-    <w:lsdException w:uiPriority="99" w:name="List 2"/>
-    <w:lsdException w:uiPriority="99" w:name="List 3"/>
-    <w:lsdException w:uiPriority="99" w:name="List 4"/>
-    <w:lsdException w:uiPriority="99" w:name="List 5"/>
-    <w:lsdException w:uiPriority="99" w:name="List Bullet 2"/>
-    <w:lsdException w:uiPriority="99" w:name="List Bullet 3"/>
-    <w:lsdException w:uiPriority="99" w:name="List Bullet 4"/>
-    <w:lsdException w:uiPriority="99" w:name="List Bullet 5"/>
-    <w:lsdException w:uiPriority="99" w:name="List Number 2"/>
-    <w:lsdException w:uiPriority="99" w:name="List Number 3"/>
-    <w:lsdException w:uiPriority="99" w:name="List Number 4"/>
-    <w:lsdException w:uiPriority="99" w:name="List Number 5"/>
-    <w:lsdException w:qFormat="1" w:unhideWhenUsed="0" w:uiPriority="10" w:semiHidden="0" w:name="Title"/>
-    <w:lsdException w:uiPriority="99" w:name="Closing"/>
-    <w:lsdException w:uiPriority="99" w:name="Signature"/>
-    <w:lsdException w:qFormat="1" w:uiPriority="1" w:name="Default Paragraph Font"/>
-    <w:lsdException w:uiPriority="99" w:name="Body Text"/>
-    <w:lsdException w:uiPriority="99" w:name="Body Text Indent"/>
-    <w:lsdException w:uiPriority="99" w:name="List Continue"/>
-    <w:lsdException w:uiPriority="99" w:name="List Continue 2"/>
-    <w:lsdException w:uiPriority="99" w:name="List Continue 3"/>
-    <w:lsdException w:uiPriority="99" w:name="List Continue 4"/>
-    <w:lsdException w:uiPriority="99" w:name="List Continue 5"/>
-    <w:lsdException w:uiPriority="99" w:name="Message Header"/>
-    <w:lsdException w:qFormat="1" w:unhideWhenUsed="0" w:uiPriority="11" w:semiHidden="0" w:name="Subtitle"/>
-    <w:lsdException w:uiPriority="99" w:name="Salutation"/>
-    <w:lsdException w:uiPriority="99" w:name="Date"/>
-    <w:lsdException w:uiPriority="99" w:name="Body Text First Indent"/>
-    <w:lsdException w:uiPriority="99" w:name="Body Text First Indent 2"/>
-    <w:lsdException w:uiPriority="99" w:name="Note Heading"/>
-    <w:lsdException w:uiPriority="99" w:name="Body Text 2"/>
-    <w:lsdException w:uiPriority="99" w:name="Body Text 3"/>
-    <w:lsdException w:uiPriority="99" w:name="Body Text Indent 2"/>
-    <w:lsdException w:uiPriority="99" w:name="Body Text Indent 3"/>
-    <w:lsdException w:uiPriority="99" w:name="Block Text"/>
-    <w:lsdException w:uiPriority="99" w:name="Hyperlink"/>
-    <w:lsdException w:uiPriority="99" w:name="FollowedHyperlink"/>
-    <w:lsdException w:qFormat="1" w:unhideWhenUsed="0" w:uiPriority="22" w:semiHidden="0" w:name="Strong"/>
-    <w:lsdException w:qFormat="1" w:unhideWhenUsed="0" w:uiPriority="20" w:semiHidden="0" w:name="Emphasis"/>
-    <w:lsdException w:uiPriority="99" w:name="Document Map"/>
-    <w:lsdException w:uiPriority="99" w:name="Plain Text"/>
-    <w:lsdException w:uiPriority="99" w:name="E-mail Signature"/>
-    <w:lsdException w:uiPriority="99" w:name="Normal (Web)"/>
-    <w:lsdException w:uiPriority="99" w:name="HTML Acronym"/>
-    <w:lsdException w:uiPriority="99" w:name="HTML Address"/>
-    <w:lsdException w:uiPriority="99" w:name="HTML Cite"/>
-    <w:lsdException w:uiPriority="99" w:name="HTML Code"/>
-    <w:lsdException w:uiPriority="99" w:name="HTML Definition"/>
-    <w:lsdException w:uiPriority="99" w:name="HTML Keyboard"/>
-    <w:lsdException w:uiPriority="99" w:name="HTML Preformatted"/>
-    <w:lsdException w:uiPriority="99" w:name="HTML Sample"/>
-    <w:lsdException w:uiPriority="99" w:name="HTML Typewriter"/>
-    <w:lsdException w:uiPriority="99" w:name="HTML Variable"/>
-    <w:lsdException w:uiPriority="99" w:name="Normal Table"/>
-    <w:lsdException w:uiPriority="99" w:name="annotation subject"/>
-    <w:lsdException w:uiPriority="99" w:name="Table Simple 1"/>
-    <w:lsdException w:uiPriority="99" w:name="Table Simple 2"/>
-    <w:lsdException w:uiPriority="99" w:name="Table Simple 3"/>
-    <w:lsdException w:uiPriority="99" w:name="Table Classic 1"/>
-    <w:lsdException w:uiPriority="99" w:name="Table Classic 2"/>
-    <w:lsdException w:uiPriority="99" w:name="Table Classic 3"/>
-    <w:lsdException w:uiPriority="99" w:name="Table Classic 4"/>
-    <w:lsdException w:uiPriority="99" w:name="Table Colorful 1"/>
-    <w:lsdException w:uiPriority="99" w:name="Table Colorful 2"/>
-    <w:lsdException w:uiPriority="99" w:name="Table Colorful 3"/>
-    <w:lsdException w:uiPriority="99" w:name="Table Columns 1"/>
-    <w:lsdException w:uiPriority="99" w:name="Table Columns 2"/>
-    <w:lsdException w:uiPriority="99" w:name="Table Columns 3"/>
-    <w:lsdException w:uiPriority="99" w:name="Table Columns 4"/>
-    <w:lsdException w:uiPriority="99" w:name="Table Columns 5"/>
-    <w:lsdException w:uiPriority="99" w:name="Table Grid 1"/>
-    <w:lsdException w:uiPriority="99" w:name="Table Grid 2"/>
-    <w:lsdException w:uiPriority="99" w:name="Table Grid 3"/>
-    <w:lsdException w:uiPriority="99" w:name="Table Grid 4"/>
-    <w:lsdException w:uiPriority="99" w:name="Table Grid 5"/>
-    <w:lsdException w:uiPriority="99" w:name="Table Grid 6"/>
-    <w:lsdException w:uiPriority="99" w:name="Table Grid 7"/>
-    <w:lsdException w:uiPriority="99" w:name="Table Grid 8"/>
-    <w:lsdException w:uiPriority="99" w:name="Table List 1"/>
-    <w:lsdException w:uiPriority="99" w:name="Table List 2"/>
-    <w:lsdException w:uiPriority="99" w:name="Table List 3"/>
-    <w:lsdException w:uiPriority="99" w:name="Table List 4"/>
-    <w:lsdException w:uiPriority="99" w:name="Table List 5"/>
-    <w:lsdException w:uiPriority="99" w:name="Table List 6"/>
-    <w:lsdException w:uiPriority="99" w:name="Table List 7"/>
-    <w:lsdException w:uiPriority="99" w:name="Table List 8"/>
-    <w:lsdException w:uiPriority="99" w:name="Table 3D effects 1"/>
-    <w:lsdException w:uiPriority="99" w:name="Table 3D effects 2"/>
-    <w:lsdException w:uiPriority="99" w:name="Table 3D effects 3"/>
-    <w:lsdException w:uiPriority="99" w:name="Table Contemporary"/>
-    <w:lsdException w:uiPriority="99" w:name="Table Elegant"/>
-    <w:lsdException w:uiPriority="99" w:name="Table Professional"/>
-    <w:lsdException w:uiPriority="99" w:name="Table Subtle 1"/>
-    <w:lsdException w:uiPriority="99" w:name="Table Subtle 2"/>
-    <w:lsdException w:uiPriority="99" w:name="Table Web 1"/>
-    <w:lsdException w:uiPriority="99" w:name="Table Web 2"/>
-    <w:lsdException w:uiPriority="99" w:name="Table Web 3"/>
-    <w:lsdException w:uiPriority="99" w:name="Balloon Text"/>
-    <w:lsdException w:unhideWhenUsed="0" w:uiPriority="39" w:semiHidden="0" w:name="Table Grid"/>
-    <w:lsdException w:uiPriority="99" w:name="Table Theme"/>
-    <w:lsdException w:unhideWhenUsed="0" w:uiPriority="60" w:semiHidden="0" w:name="Light Shading"/>
-    <w:lsdException w:unhideWhenUsed="0" w:uiPriority="61" w:semiHidden="0" w:name="Light List"/>
-    <w:lsdException w:unhideWhenUsed="0" w:uiPriority="62" w:semiHidden="0" w:name="Light Grid"/>
-    <w:lsdException w:unhideWhenUsed="0" w:uiPriority="63" w:semiHidden="0" w:name="Medium Shading 1"/>
-    <w:lsdException w:unhideWhenUsed="0" w:uiPriority="64" w:semiHidden="0" w:name="Medium Shading 2"/>
-    <w:lsdException w:unhideWhenUsed="0" w:uiPriority="65" w:semiHidden="0" w:name="Medium List 1"/>
-    <w:lsdException w:unhideWhenUsed="0" w:uiPriority="66" w:semiHidden="0" w:name="Medium List 2"/>
-    <w:lsdException w:unhideWhenUsed="0" w:uiPriority="67" w:semiHidden="0" w:name="Medium Grid 1"/>
-    <w:lsdException w:unhideWhenUsed="0" w:uiPriority="68" w:semiHidden="0" w:name="Medium Grid 2"/>
-    <w:lsdException w:unhideWhenUsed="0" w:uiPriority="69" w:semiHidden="0" w:name="Medium Grid 3"/>
-    <w:lsdException w:unhideWhenUsed="0" w:uiPriority="70" w:semiHidden="0" w:name="Dark List"/>
-    <w:lsdException w:unhideWhenUsed="0" w:uiPriority="71" w:semiHidden="0" w:name="Colorful Shading"/>
-    <w:lsdException w:unhideWhenUsed="0" w:uiPriority="72" w:semiHidden="0" w:name="Colorful List"/>
-    <w:lsdException w:unhideWhenUsed="0" w:uiPriority="73" w:semiHidden="0" w:name="Colorful Grid"/>
-    <w:lsdException w:unhideWhenUsed="0" w:uiPriority="60" w:semiHidden="0" w:name="Light Shading Accent 1"/>
-    <w:lsdException w:unhideWhenUsed="0" w:uiPriority="61" w:semiHidden="0" w:name="Light List Accent 1"/>
-    <w:lsdException w:unhideWhenUsed="0" w:uiPriority="62" w:semiHidden="0" w:name="Light Grid Accent 1"/>
-    <w:lsdException w:unhideWhenUsed="0" w:uiPriority="63" w:semiHidden="0" w:name="Medium Shading 1 Accent 1"/>
-    <w:lsdException w:unhideWhenUsed="0" w:uiPriority="64" w:semiHidden="0" w:name="Medium Shading 2 Accent 1"/>
-    <w:lsdException w:unhideWhenUsed="0" w:uiPriority="65" w:semiHidden="0" w:name="Medium List 1 Accent 1"/>
-    <w:lsdException w:unhideWhenUsed="0" w:uiPriority="66" w:semiHidden="0" w:name="Medium List 2 Accent 1"/>
-    <w:lsdException w:unhideWhenUsed="0" w:uiPriority="67" w:semiHidden="0" w:name="Medium Grid 1 Accent 1"/>
-    <w:lsdException w:unhideWhenUsed="0" w:uiPriority="68" w:semiHidden="0" w:name="Medium Grid 2 Accent 1"/>
-    <w:lsdException w:unhideWhenUsed="0" w:uiPriority="69" w:semiHidden="0" w:name="Medium Grid 3 Accent 1"/>
-    <w:lsdException w:unhideWhenUsed="0" w:uiPriority="70" w:semiHidden="0" w:name="Dark List Accent 1"/>
-    <w:lsdException w:unhideWhenUsed="0" w:uiPriority="71" w:semiHidden="0" w:name="Colorful Shading Accent 1"/>
-    <w:lsdException w:unhideWhenUsed="0" w:uiPriority="72" w:semiHidden="0" w:name="Colorful List Accent 1"/>
-    <w:lsdException w:unhideWhenUsed="0" w:uiPriority="73" w:semiHidden="0" w:name="Colorful Grid Accent 1"/>
-    <w:lsdException w:unhideWhenUsed="0" w:uiPriority="60" w:semiHidden="0" w:name="Light Shading Accent 2"/>
-    <w:lsdException w:unhideWhenUsed="0" w:uiPriority="61" w:semiHidden="0" w:name="Light List Accent 2"/>
-    <w:lsdException w:unhideWhenUsed="0" w:uiPriority="62" w:semiHidden="0" w:name="Light Grid Accent 2"/>
-    <w:lsdException w:unhideWhenUsed="0" w:uiPriority="63" w:semiHidden="0" w:name="Medium Shading 1 Accent 2"/>
-    <w:lsdException w:unhideWhenUsed="0" w:uiPriority="64" w:semiHidden="0" w:name="Medium Shading 2 Accent 2"/>
-    <w:lsdException w:unhideWhenUsed="0" w:uiPriority="65" w:semiHidden="0" w:name="Medium List 1 Accent 2"/>
-    <w:lsdException w:unhideWhenUsed="0" w:uiPriority="66" w:semiHidden="0" w:name="Medium List 2 Accent 2"/>
-    <w:lsdException w:unhideWhenUsed="0" w:uiPriority="67" w:semiHidden="0" w:name="Medium Grid 1 Accent 2"/>
-    <w:lsdException w:unhideWhenUsed="0" w:uiPriority="68" w:semiHidden="0" w:name="Medium Grid 2 Accent 2"/>
-    <w:lsdException w:unhideWhenUsed="0" w:uiPriority="69" w:semiHidden="0" w:name="Medium Grid 3 Accent 2"/>
-    <w:lsdException w:unhideWhenUsed="0" w:uiPriority="70" w:semiHidden="0" w:name="Dark List Accent 2"/>
-    <w:lsdException w:unhideWhenUsed="0" w:uiPriority="71" w:semiHidden="0" w:name="Colorful Shading Accent 2"/>
-    <w:lsdException w:unhideWhenUsed="0" w:uiPriority="72" w:semiHidden="0" w:name="Colorful List Accent 2"/>
-    <w:lsdException w:unhideWhenUsed="0" w:uiPriority="73" w:semiHidden="0" w:name="Colorful Grid Accent 2"/>
-    <w:lsdException w:unhideWhenUsed="0" w:uiPriority="60" w:semiHidden="0" w:name="Light Shading Accent 3"/>
-    <w:lsdException w:unhideWhenUsed="0" w:uiPriority="61" w:semiHidden="0" w:name="Light List Accent 3"/>
-    <w:lsdException w:unhideWhenUsed="0" w:uiPriority="62" w:semiHidden="0" w:name="Light Grid Accent 3"/>
-    <w:lsdException w:unhideWhenUsed="0" w:uiPriority="63" w:semiHidden="0" w:name="Medium Shading 1 Accent 3"/>
-    <w:lsdException w:unhideWhenUsed="0" w:uiPriority="64" w:semiHidden="0" w:name="Medium Shading 2 Accent 3"/>
-    <w:lsdException w:unhideWhenUsed="0" w:uiPriority="65" w:semiHidden="0" w:name="Medium List 1 Accent 3"/>
-    <w:lsdException w:unhideWhenUsed="0" w:uiPriority="66" w:semiHidden="0" w:name="Medium List 2 Accent 3"/>
-    <w:lsdException w:unhideWhenUsed="0" w:uiPriority="67" w:semiHidden="0" w:name="Medium Grid 1 Accent 3"/>
-    <w:lsdException w:unhideWhenUsed="0" w:uiPriority="68" w:semiHidden="0" w:name="Medium Grid 2 Accent 3"/>
-    <w:lsdException w:unhideWhenUsed="0" w:uiPriority="69" w:semiHidden="0" w:name="Medium Grid 3 Accent 3"/>
-    <w:lsdException w:unhideWhenUsed="0" w:uiPriority="70" w:semiHidden="0" w:name="Dark List Accent 3"/>
-    <w:lsdException w:unhideWhenUsed="0" w:uiPriority="71" w:semiHidden="0" w:name="Colorful Shading Accent 3"/>
-    <w:lsdException w:unhideWhenUsed="0" w:uiPriority="72" w:semiHidden="0" w:name="Colorful List Accent 3"/>
-    <w:lsdException w:unhideWhenUsed="0" w:uiPriority="73" w:semiHidden="0" w:name="Colorful Grid Accent 3"/>
-    <w:lsdException w:unhideWhenUsed="0" w:uiPriority="60" w:semiHidden="0" w:name="Light Shading Accent 4"/>
-    <w:lsdException w:unhideWhenUsed="0" w:uiPriority="61" w:semiHidden="0" w:name="Light List Accent 4"/>
-    <w:lsdException w:unhideWhenUsed="0" w:uiPriority="62" w:semiHidden="0" w:name="Light Grid Accent 4"/>
-    <w:lsdException w:unhideWhenUsed="0" w:uiPriority="63" w:semiHidden="0" w:name="Medium Shading 1 Accent 4"/>
-    <w:lsdException w:unhideWhenUsed="0" w:uiPriority="64" w:semiHidden="0" w:name="Medium Shading 2 Accent 4"/>
-    <w:lsdException w:unhideWhenUsed="0" w:uiPriority="65" w:semiHidden="0" w:name="Medium List 1 Accent 4"/>
-    <w:lsdException w:unhideWhenUsed="0" w:uiPriority="66" w:semiHidden="0" w:name="Medium List 2 Accent 4"/>
-    <w:lsdException w:unhideWhenUsed="0" w:uiPriority="67" w:semiHidden="0" w:name="Medium Grid 1 Accent 4"/>
-    <w:lsdException w:unhideWhenUsed="0" w:uiPriority="68" w:semiHidden="0" w:name="Medium Grid 2 Accent 4"/>
-    <w:lsdException w:unhideWhenUsed="0" w:uiPriority="69" w:semiHidden="0" w:name="Medium Grid 3 Accent 4"/>
-    <w:lsdException w:unhideWhenUsed="0" w:uiPriority="70" w:semiHidden="0" w:name="Dark List Accent 4"/>
-    <w:lsdException w:unhideWhenUsed="0" w:uiPriority="71" w:semiHidden="0" w:name="Colorful Shading Accent 4"/>
-    <w:lsdException w:unhideWhenUsed="0" w:uiPriority="72" w:semiHidden="0" w:name="Colorful List Accent 4"/>
-    <w:lsdException w:unhideWhenUsed="0" w:uiPriority="73" w:semiHidden="0" w:name="Colorful Grid Accent 4"/>
-    <w:lsdException w:unhideWhenUsed="0" w:uiPriority="60" w:semiHidden="0" w:name="Light Shading Accent 5"/>
-    <w:lsdException w:unhideWhenUsed="0" w:uiPriority="61" w:semiHidden="0" w:name="Light List Accent 5"/>
-    <w:lsdException w:unhideWhenUsed="0" w:uiPriority="62" w:semiHidden="0" w:name="Light Grid Accent 5"/>
-    <w:lsdException w:unhideWhenUsed="0" w:uiPriority="63" w:semiHidden="0" w:name="Medium Shading 1 Accent 5"/>
-    <w:lsdException w:unhideWhenUsed="0" w:uiPriority="64" w:semiHidden="0" w:name="Medium Shading 2 Accent 5"/>
-    <w:lsdException w:unhideWhenUsed="0" w:uiPriority="65" w:semiHidden="0" w:name="Medium List 1 Accent 5"/>
-    <w:lsdException w:unhideWhenUsed="0" w:uiPriority="66" w:semiHidden="0" w:name="Medium List 2 Accent 5"/>
-    <w:lsdException w:unhideWhenUsed="0" w:uiPriority="67" w:semiHidden="0" w:name="Medium Grid 1 Accent 5"/>
-    <w:lsdException w:unhideWhenUsed="0" w:uiPriority="68" w:semiHidden="0" w:name="Medium Grid 2 Accent 5"/>
-    <w:lsdException w:unhideWhenUsed="0" w:uiPriority="69" w:semiHidden="0" w:name="Medium Grid 3 Accent 5"/>
-    <w:lsdException w:unhideWhenUsed="0" w:uiPriority="70" w:semiHidden="0" w:name="Dark List Accent 5"/>
-    <w:lsdException w:unhideWhenUsed="0" w:uiPriority="71" w:semiHidden="0" w:name="Colorful Shading Accent 5"/>
-    <w:lsdException w:unhideWhenUsed="0" w:uiPriority="72" w:semiHidden="0" w:name="Colorful List Accent 5"/>
-    <w:lsdException w:unhideWhenUsed="0" w:uiPriority="73" w:semiHidden="0" w:name="Colorful Grid Accent 5"/>
-    <w:lsdException w:unhideWhenUsed="0" w:uiPriority="60" w:semiHidden="0" w:name="Light Shading Accent 6"/>
-    <w:lsdException w:unhideWhenUsed="0" w:uiPriority="61" w:semiHidden="0" w:name="Light List Accent 6"/>
-    <w:lsdException w:unhideWhenUsed="0" w:uiPriority="62" w:semiHidden="0" w:name="Light Grid Accent 6"/>
-    <w:lsdException w:unhideWhenUsed="0" w:uiPriority="63" w:semiHidden="0" w:name="Medium Shading 1 Accent 6"/>
-    <w:lsdException w:unhideWhenUsed="0" w:uiPriority="64" w:semiHidden="0" w:name="Medium Shading 2 Accent 6"/>
-    <w:lsdException w:unhideWhenUsed="0" w:uiPriority="65" w:semiHidden="0" w:name="Medium List 1 Accent 6"/>
-    <w:lsdException w:unhideWhenUsed="0" w:uiPriority="66" w:semiHidden="0" w:name="Medium List 2 Accent 6"/>
-    <w:lsdException w:unhideWhenUsed="0" w:uiPriority="67" w:semiHidden="0" w:name="Medium Grid 1 Accent 6"/>
-    <w:lsdException w:unhideWhenUsed="0" w:uiPriority="68" w:semiHidden="0" w:name="Medium Grid 2 Accent 6"/>
-    <w:lsdException w:unhideWhenUsed="0" w:uiPriority="69" w:semiHidden="0" w:name="Medium Grid 3 Accent 6"/>
-    <w:lsdException w:unhideWhenUsed="0" w:uiPriority="70" w:semiHidden="0" w:name="Dark List Accent 6"/>
-    <w:lsdException w:unhideWhenUsed="0" w:uiPriority="71" w:semiHidden="0" w:name="Colorful Shading Accent 6"/>
-    <w:lsdException w:unhideWhenUsed="0" w:uiPriority="72" w:semiHidden="0" w:name="Colorful List Accent 6"/>
-    <w:lsdException w:unhideWhenUsed="0" w:uiPriority="73" w:semiHidden="0" w:name="Colorful Grid Accent 6"/>
+  <w:latentStyles w:defLockedState="0" w:defUIPriority="99" w:defSemiHidden="1" w:defUnhideWhenUsed="1" w:defQFormat="0" w:count="260">
+    <w:lsdException w:name="Normal" w:uiPriority="0" w:semiHidden="0" w:unhideWhenUsed="0" w:qFormat="1"/>
+    <w:lsdException w:name="heading 1" w:uiPriority="9" w:semiHidden="0" w:unhideWhenUsed="0" w:qFormat="1"/>
+    <w:lsdException w:name="heading 2" w:uiPriority="9" w:qFormat="1"/>
+    <w:lsdException w:name="heading 3" w:uiPriority="9" w:qFormat="1"/>
+    <w:lsdException w:name="heading 4" w:uiPriority="9" w:qFormat="1"/>
+    <w:lsdException w:name="heading 5" w:uiPriority="9" w:qFormat="1"/>
+    <w:lsdException w:name="heading 6" w:uiPriority="9" w:qFormat="1"/>
+    <w:lsdException w:name="heading 7" w:uiPriority="9" w:qFormat="1"/>
+    <w:lsdException w:name="heading 8" w:uiPriority="9" w:qFormat="1"/>
+    <w:lsdException w:name="heading 9" w:uiPriority="9" w:qFormat="1"/>
+    <w:lsdException w:name="index 1" w:uiPriority="99"/>
+    <w:lsdException w:name="index 2" w:uiPriority="99"/>
+    <w:lsdException w:name="index 3" w:uiPriority="99"/>
+    <w:lsdException w:name="index 4" w:uiPriority="99"/>
+    <w:lsdException w:name="index 5" w:uiPriority="99"/>
+    <w:lsdException w:name="index 6" w:uiPriority="99"/>
+    <w:lsdException w:name="index 7" w:uiPriority="99"/>
+    <w:lsdException w:name="index 8" w:uiPriority="99"/>
+    <w:lsdException w:name="index 9" w:uiPriority="99"/>
+    <w:lsdException w:name="toc 1" w:uiPriority="39"/>
+    <w:lsdException w:name="toc 2" w:uiPriority="39"/>
+    <w:lsdException w:name="toc 3" w:uiPriority="39"/>
+    <w:lsdException w:name="toc 4" w:uiPriority="39"/>
+    <w:lsdException w:name="toc 5" w:uiPriority="39"/>
+    <w:lsdException w:name="toc 6" w:uiPriority="39"/>
+    <w:lsdException w:name="toc 7" w:uiPriority="39"/>
+    <w:lsdException w:name="toc 8" w:uiPriority="39"/>
+    <w:lsdException w:name="toc 9" w:uiPriority="39"/>
+    <w:lsdException w:name="Normal Indent" w:uiPriority="99"/>
+    <w:lsdException w:name="footnote text" w:uiPriority="99"/>
+    <w:lsdException w:name="annotation text" w:uiPriority="99"/>
+    <w:lsdException w:name="header" w:uiPriority="99"/>
+    <w:lsdException w:name="footer" w:uiPriority="99"/>
+    <w:lsdException w:name="index heading" w:uiPriority="99"/>
+    <w:lsdException w:name="caption" w:uiPriority="35" w:qFormat="1"/>
+    <w:lsdException w:name="table of figures" w:uiPriority="99"/>
+    <w:lsdException w:name="envelope address" w:uiPriority="99"/>
+    <w:lsdException w:name="envelope return" w:uiPriority="99"/>
+    <w:lsdException w:name="footnote reference" w:uiPriority="99"/>
+    <w:lsdException w:name="annotation reference" w:uiPriority="99"/>
+    <w:lsdException w:name="line number" w:uiPriority="99"/>
+    <w:lsdException w:name="page number" w:uiPriority="99"/>
+    <w:lsdException w:name="endnote reference" w:uiPriority="99"/>
+    <w:lsdException w:name="endnote text" w:uiPriority="99"/>
+    <w:lsdException w:name="table of authorities" w:uiPriority="99"/>
+    <w:lsdException w:name="macro" w:uiPriority="99"/>
+    <w:lsdException w:name="toa heading" w:uiPriority="99"/>
+    <w:lsdException w:name="List" w:uiPriority="99"/>
+    <w:lsdException w:name="List Bullet" w:uiPriority="99"/>
+    <w:lsdException w:name="List Number" w:uiPriority="99"/>
+    <w:lsdException w:name="List 2" w:uiPriority="99"/>
+    <w:lsdException w:name="List 3" w:uiPriority="99"/>
+    <w:lsdException w:name="List 4" w:uiPriority="99"/>
+    <w:lsdException w:name="List 5" w:uiPriority="99"/>
+    <w:lsdException w:name="List Bullet 2" w:uiPriority="99"/>
+    <w:lsdException w:name="List Bullet 3" w:uiPriority="99"/>
+    <w:lsdException w:name="List Bullet 4" w:uiPriority="99"/>
+    <w:lsdException w:name="List Bullet 5" w:uiPriority="99"/>
+    <w:lsdException w:name="List Number 2" w:uiPriority="99"/>
+    <w:lsdException w:name="List Number 3" w:uiPriority="99"/>
+    <w:lsdException w:name="List Number 4" w:uiPriority="99"/>
+    <w:lsdException w:name="List Number 5" w:uiPriority="99"/>
+    <w:lsdException w:name="Title" w:uiPriority="10" w:semiHidden="0" w:unhideWhenUsed="0" w:qFormat="1"/>
+    <w:lsdException w:name="Closing" w:uiPriority="99"/>
+    <w:lsdException w:name="Signature" w:uiPriority="99"/>
+    <w:lsdException w:name="Default Paragraph Font" w:uiPriority="1" w:qFormat="1"/>
+    <w:lsdException w:name="Body Text" w:uiPriority="99"/>
+    <w:lsdException w:name="Body Text Indent" w:uiPriority="99"/>
+    <w:lsdException w:name="List Continue" w:uiPriority="99"/>
+    <w:lsdException w:name="List Continue 2" w:uiPriority="99"/>
+    <w:lsdException w:name="List Continue 3" w:uiPriority="99"/>
+    <w:lsdException w:name="List Continue 4" w:uiPriority="99"/>
+    <w:lsdException w:name="List Continue 5" w:uiPriority="99"/>
+    <w:lsdException w:name="Message Header" w:uiPriority="99"/>
+    <w:lsdException w:name="Subtitle" w:uiPriority="11" w:semiHidden="0" w:unhideWhenUsed="0" w:qFormat="1"/>
+    <w:lsdException w:name="Salutation" w:uiPriority="99"/>
+    <w:lsdException w:name="Date" w:uiPriority="99"/>
+    <w:lsdException w:name="Body Text First Indent" w:uiPriority="99"/>
+    <w:lsdException w:name="Body Text First Indent 2" w:uiPriority="99"/>
+    <w:lsdException w:name="Note Heading" w:uiPriority="99"/>
+    <w:lsdException w:name="Body Text 2" w:uiPriority="99"/>
+    <w:lsdException w:name="Body Text 3" w:uiPriority="99"/>
+    <w:lsdException w:name="Body Text Indent 2" w:uiPriority="99"/>
+    <w:lsdException w:name="Body Text Indent 3" w:uiPriority="99"/>
+    <w:lsdException w:name="Block Text" w:uiPriority="99"/>
+    <w:lsdException w:name="Hyperlink" w:uiPriority="99"/>
+    <w:lsdException w:name="FollowedHyperlink" w:uiPriority="99"/>
+    <w:lsdException w:name="Strong" w:uiPriority="22" w:semiHidden="0" w:unhideWhenUsed="0" w:qFormat="1"/>
+    <w:lsdException w:name="Emphasis" w:uiPriority="20" w:semiHidden="0" w:unhideWhenUsed="0" w:qFormat="1"/>
+    <w:lsdException w:name="Document Map" w:uiPriority="99"/>
+    <w:lsdException w:name="Plain Text" w:uiPriority="99"/>
+    <w:lsdException w:name="E-mail Signature" w:uiPriority="99"/>
+    <w:lsdException w:name="Normal (Web)" w:uiPriority="99"/>
+    <w:lsdException w:name="HTML Acronym" w:uiPriority="99"/>
+    <w:lsdException w:name="HTML Address" w:uiPriority="99"/>
+    <w:lsdException w:name="HTML Cite" w:uiPriority="99"/>
+    <w:lsdException w:name="HTML Code" w:uiPriority="99"/>
+    <w:lsdException w:name="HTML Definition" w:uiPriority="99"/>
+    <w:lsdException w:name="HTML Keyboard" w:uiPriority="99"/>
+    <w:lsdException w:name="HTML Preformatted" w:uiPriority="99"/>
+    <w:lsdException w:name="HTML Sample" w:uiPriority="99"/>
+    <w:lsdException w:name="HTML Typewriter" w:uiPriority="99"/>
+    <w:lsdException w:name="HTML Variable" w:uiPriority="99"/>
+    <w:lsdException w:name="Normal Table" w:uiPriority="99"/>
+    <w:lsdException w:name="annotation subject" w:uiPriority="99"/>
+    <w:lsdException w:name="Table Simple 1" w:uiPriority="99"/>
+    <w:lsdException w:name="Table Simple 2" w:uiPriority="99"/>
+    <w:lsdException w:name="Table Simple 3" w:uiPriority="99"/>
+    <w:lsdException w:name="Table Classic 1" w:uiPriority="99"/>
+    <w:lsdException w:name="Table Classic 2" w:uiPriority="99"/>
+    <w:lsdException w:name="Table Classic 3" w:uiPriority="99"/>
+    <w:lsdException w:name="Table Classic 4" w:uiPriority="99"/>
+    <w:lsdException w:name="Table Colorful 1" w:uiPriority="99"/>
+    <w:lsdException w:name="Table Colorful 2" w:uiPriority="99"/>
+    <w:lsdException w:name="Table Colorful 3" w:uiPriority="99"/>
+    <w:lsdException w:name="Table Columns 1" w:uiPriority="99"/>
+    <w:lsdException w:name="Table Columns 2" w:uiPriority="99"/>
+    <w:lsdException w:name="Table Columns 3" w:uiPriority="99"/>
+    <w:lsdException w:name="Table Columns 4" w:uiPriority="99"/>
+    <w:lsdException w:name="Table Columns 5" w:uiPriority="99"/>
+    <w:lsdException w:name="Table Grid 1" w:uiPriority="99"/>
+    <w:lsdException w:name="Table Grid 2" w:uiPriority="99"/>
+    <w:lsdException w:name="Table Grid 3" w:uiPriority="99"/>
+    <w:lsdException w:name="Table Grid 4" w:uiPriority="99"/>
+    <w:lsdException w:name="Table Grid 5" w:uiPriority="99"/>
+    <w:lsdException w:name="Table Grid 6" w:uiPriority="99"/>
+    <w:lsdException w:name="Table Grid 7" w:uiPriority="99"/>
+    <w:lsdException w:name="Table Grid 8" w:uiPriority="99"/>
+    <w:lsdException w:name="Table List 1" w:uiPriority="99"/>
+    <w:lsdException w:name="Table List 2" w:uiPriority="99"/>
+    <w:lsdException w:name="Table List 3" w:uiPriority="99"/>
+    <w:lsdException w:name="Table List 4" w:uiPriority="99"/>
+    <w:lsdException w:name="Table List 5" w:uiPriority="99"/>
+    <w:lsdException w:name="Table List 6" w:uiPriority="99"/>
+    <w:lsdException w:name="Table List 7" w:uiPriority="99"/>
+    <w:lsdException w:name="Table List 8" w:uiPriority="99"/>
+    <w:lsdException w:name="Table 3D effects 1" w:uiPriority="99"/>
+    <w:lsdException w:name="Table 3D effects 2" w:uiPriority="99"/>
+    <w:lsdException w:name="Table 3D effects 3" w:uiPriority="99"/>
+    <w:lsdException w:name="Table Contemporary" w:uiPriority="99"/>
+    <w:lsdException w:name="Table Elegant" w:uiPriority="99"/>
+    <w:lsdException w:name="Table Professional" w:uiPriority="99"/>
+    <w:lsdException w:name="Table Subtle 1" w:uiPriority="99"/>
+    <w:lsdException w:name="Table Subtle 2" w:uiPriority="99"/>
+    <w:lsdException w:name="Table Web 1" w:uiPriority="99"/>
+    <w:lsdException w:name="Table Web 2" w:uiPriority="99"/>
+    <w:lsdException w:name="Table Web 3" w:uiPriority="99"/>
+    <w:lsdException w:name="Balloon Text" w:uiPriority="99"/>
+    <w:lsdException w:name="Table Grid" w:uiPriority="39" w:semiHidden="0" w:unhideWhenUsed="0"/>
+    <w:lsdException w:name="Table Theme" w:uiPriority="99"/>
+    <w:lsdException w:name="Light Shading" w:uiPriority="60" w:semiHidden="0" w:unhideWhenUsed="0"/>
+    <w:lsdException w:name="Light List" w:uiPriority="61" w:semiHidden="0" w:unhideWhenUsed="0"/>
+    <w:lsdException w:name="Light Grid" w:uiPriority="62" w:semiHidden="0" w:unhideWhenUsed="0"/>
+    <w:lsdException w:name="Medium Shading 1" w:uiPriority="63" w:semiHidden="0" w:unhideWhenUsed="0"/>
+    <w:lsdException w:name="Medium Shading 2" w:uiPriority="64" w:semiHidden="0" w:unhideWhenUsed="0"/>
+    <w:lsdException w:name="Medium List 1" w:uiPriority="65" w:semiHidden="0" w:unhideWhenUsed="0"/>
+    <w:lsdException w:name="Medium List 2" w:uiPriority="66" w:semiHidden="0" w:unhideWhenUsed="0"/>
+    <w:lsdException w:name="Medium Grid 1" w:uiPriority="67" w:semiHidden="0" w:unhideWhenUsed="0"/>
+    <w:lsdException w:name="Medium Grid 2" w:uiPriority="68" w:semiHidden="0" w:unhideWhenUsed="0"/>
+    <w:lsdException w:name="Medium Grid 3" w:uiPriority="69" w:semiHidden="0" w:unhideWhenUsed="0"/>
+    <w:lsdException w:name="Dark List" w:uiPriority="70" w:semiHidden="0" w:unhideWhenUsed="0"/>
+    <w:lsdException w:name="Colorful Shading" w:uiPriority="71" w:semiHidden="0" w:unhideWhenUsed="0"/>
+    <w:lsdException w:name="Colorful List" w:uiPriority="72" w:semiHidden="0" w:unhideWhenUsed="0"/>
+    <w:lsdException w:name="Colorful Grid" w:uiPriority="73" w:semiHidden="0" w:unhideWhenUsed="0"/>
+    <w:lsdException w:name="Light Shading Accent 1" w:uiPriority="60" w:semiHidden="0" w:unhideWhenUsed="0"/>
+    <w:lsdException w:name="Light List Accent 1" w:uiPriority="61" w:semiHidden="0" w:unhideWhenUsed="0"/>
+    <w:lsdException w:name="Light Grid Accent 1" w:uiPriority="62" w:semiHidden="0" w:unhideWhenUsed="0"/>
+    <w:lsdException w:name="Medium Shading 1 Accent 1" w:uiPriority="63" w:semiHidden="0" w:unhideWhenUsed="0"/>
+    <w:lsdException w:name="Medium Shading 2 Accent 1" w:uiPriority="64" w:semiHidden="0" w:unhideWhenUsed="0"/>
+    <w:lsdException w:name="Medium List 1 Accent 1" w:uiPriority="65" w:semiHidden="0" w:unhideWhenUsed="0"/>
+    <w:lsdException w:name="Medium List 2 Accent 1" w:uiPriority="66" w:semiHidden="0" w:unhideWhenUsed="0"/>
+    <w:lsdException w:name="Medium Grid 1 Accent 1" w:uiPriority="67" w:semiHidden="0" w:unhideWhenUsed="0"/>
+    <w:lsdException w:name="Medium Grid 2 Accent 1" w:uiPriority="68" w:semiHidden="0" w:unhideWhenUsed="0"/>
+    <w:lsdException w:name="Medium Grid 3 Accent 1" w:uiPriority="69" w:semiHidden="0" w:unhideWhenUsed="0"/>
+    <w:lsdException w:name="Dark List Accent 1" w:uiPriority="70" w:semiHidden="0" w:unhideWhenUsed="0"/>
+    <w:lsdException w:name="Colorful Shading Accent 1" w:uiPriority="71" w:semiHidden="0" w:unhideWhenUsed="0"/>
+    <w:lsdException w:name="Colorful List Accent 1" w:uiPriority="72" w:semiHidden="0" w:unhideWhenUsed="0"/>
+    <w:lsdException w:name="Colorful Grid Accent 1" w:uiPriority="73" w:semiHidden="0" w:unhideWhenUsed="0"/>
+    <w:lsdException w:name="Light Shading Accent 2" w:uiPriority="60" w:semiHidden="0" w:unhideWhenUsed="0"/>
+    <w:lsdException w:name="Light List Accent 2" w:uiPriority="61" w:semiHidden="0" w:unhideWhenUsed="0"/>
+    <w:lsdException w:name="Light Grid Accent 2" w:uiPriority="62" w:semiHidden="0" w:unhideWhenUsed="0"/>
+    <w:lsdException w:name="Medium Shading 1 Accent 2" w:uiPriority="63" w:semiHidden="0" w:unhideWhenUsed="0"/>
+    <w:lsdException w:name="Medium Shading 2 Accent 2" w:uiPriority="64" w:semiHidden="0" w:unhideWhenUsed="0"/>
+    <w:lsdException w:name="Medium List 1 Accent 2" w:uiPriority="65" w:semiHidden="0" w:unhideWhenUsed="0"/>
+    <w:lsdException w:name="Medium List 2 Accent 2" w:uiPriority="66" w:semiHidden="0" w:unhideWhenUsed="0"/>
+    <w:lsdException w:name="Medium Grid 1 Accent 2" w:uiPriority="67" w:semiHidden="0" w:unhideWhenUsed="0"/>
+    <w:lsdException w:name="Medium Grid 2 Accent 2" w:uiPriority="68" w:semiHidden="0" w:unhideWhenUsed="0"/>
+    <w:lsdException w:name="Medium Grid 3 Accent 2" w:uiPriority="69" w:semiHidden="0" w:unhideWhenUsed="0"/>
+    <w:lsdException w:name="Dark List Accent 2" w:uiPriority="70" w:semiHidden="0" w:unhideWhenUsed="0"/>
+    <w:lsdException w:name="Colorful Shading Accent 2" w:uiPriority="71" w:semiHidden="0" w:unhideWhenUsed="0"/>
+    <w:lsdException w:name="Colorful List Accent 2" w:uiPriority="72" w:semiHidden="0" w:unhideWhenUsed="0"/>
+    <w:lsdException w:name="Colorful Grid Accent 2" w:uiPriority="73" w:semiHidden="0" w:unhideWhenUsed="0"/>
+    <w:lsdException w:name="Light Shading Accent 3" w:uiPriority="60" w:semiHidden="0" w:unhideWhenUsed="0"/>
+    <w:lsdException w:name="Light List Accent 3" w:uiPriority="61" w:semiHidden="0" w:unhideWhenUsed="0"/>
+    <w:lsdException w:name="Light Grid Accent 3" w:uiPriority="62" w:semiHidden="0" w:unhideWhenUsed="0"/>
+    <w:lsdException w:name="Medium Shading 1 Accent 3" w:uiPriority="63" w:semiHidden="0" w:unhideWhenUsed="0"/>
+    <w:lsdException w:name="Medium Shading 2 Accent 3" w:uiPriority="64" w:semiHidden="0" w:unhideWhenUsed="0"/>
+    <w:lsdException w:name="Medium List 1 Accent 3" w:uiPriority="65" w:semiHidden="0" w:unhideWhenUsed="0"/>
+    <w:lsdException w:name="Medium List 2 Accent 3" w:uiPriority="66" w:semiHidden="0" w:unhideWhenUsed="0"/>
+    <w:lsdException w:name="Medium Grid 1 Accent 3" w:uiPriority="67" w:semiHidden="0" w:unhideWhenUsed="0"/>
+    <w:lsdException w:name="Medium Grid 2 Accent 3" w:uiPriority="68" w:semiHidden="0" w:unhideWhenUsed="0"/>
+    <w:lsdException w:name="Medium Grid 3 Accent 3" w:uiPriority="69" w:semiHidden="0" w:unhideWhenUsed="0"/>
+    <w:lsdException w:name="Dark List Accent 3" w:uiPriority="70" w:semiHidden="0" w:unhideWhenUsed="0"/>
+    <w:lsdException w:name="Colorful Shading Accent 3" w:uiPriority="71" w:semiHidden="0" w:unhideWhenUsed="0"/>
+    <w:lsdException w:name="Colorful List Accent 3" w:uiPriority="72" w:semiHidden="0" w:unhideWhenUsed="0"/>
+    <w:lsdException w:name="Colorful Grid Accent 3" w:uiPriority="73" w:semiHidden="0" w:unhideWhenUsed="0"/>
+    <w:lsdException w:name="Light Shading Accent 4" w:uiPriority="60" w:semiHidden="0" w:unhideWhenUsed="0"/>
+    <w:lsdException w:name="Light List Accent 4" w:uiPriority="61" w:semiHidden="0" w:unhideWhenUsed="0"/>
+    <w:lsdException w:name="Light Grid Accent 4" w:uiPriority="62" w:semiHidden="0" w:unhideWhenUsed="0"/>
+    <w:lsdException w:name="Medium Shading 1 Accent 4" w:uiPriority="63" w:semiHidden="0" w:unhideWhenUsed="0"/>
+    <w:lsdException w:name="Medium Shading 2 Accent 4" w:uiPriority="64" w:semiHidden="0" w:unhideWhenUsed="0"/>
+    <w:lsdException w:name="Medium List 1 Accent 4" w:uiPriority="65" w:semiHidden="0" w:unhideWhenUsed="0"/>
+    <w:lsdException w:name="Medium List 2 Accent 4" w:uiPriority="66" w:semiHidden="0" w:unhideWhenUsed="0"/>
+    <w:lsdException w:name="Medium Grid 1 Accent 4" w:uiPriority="67" w:semiHidden="0" w:unhideWhenUsed="0"/>
+    <w:lsdException w:name="Medium Grid 2 Accent 4" w:uiPriority="68" w:semiHidden="0" w:unhideWhenUsed="0"/>
+    <w:lsdException w:name="Medium Grid 3 Accent 4" w:uiPriority="69" w:semiHidden="0" w:unhideWhenUsed="0"/>
+    <w:lsdException w:name="Dark List Accent 4" w:uiPriority="70" w:semiHidden="0" w:unhideWhenUsed="0"/>
+    <w:lsdException w:name="Colorful Shading Accent 4" w:uiPriority="71" w:semiHidden="0" w:unhideWhenUsed="0"/>
+    <w:lsdException w:name="Colorful List Accent 4" w:uiPriority="72" w:semiHidden="0" w:unhideWhenUsed="0"/>
+    <w:lsdException w:name="Colorful Grid Accent 4" w:uiPriority="73" w:semiHidden="0" w:unhideWhenUsed="0"/>
+    <w:lsdException w:name="Light Shading Accent 5" w:uiPriority="60" w:semiHidden="0" w:unhideWhenUsed="0"/>
+    <w:lsdException w:name="Light List Accent 5" w:uiPriority="61" w:semiHidden="0" w:unhideWhenUsed="0"/>
+    <w:lsdException w:name="Light Grid Accent 5" w:uiPriority="62" w:semiHidden="0" w:unhideWhenUsed="0"/>
+    <w:lsdException w:name="Medium Shading 1 Accent 5" w:uiPriority="63" w:semiHidden="0" w:unhideWhenUsed="0"/>
+    <w:lsdException w:name="Medium Shading 2 Accent 5" w:uiPriority="64" w:semiHidden="0" w:unhideWhenUsed="0"/>
+    <w:lsdException w:name="Medium List 1 Accent 5" w:uiPriority="65" w:semiHidden="0" w:unhideWhenUsed="0"/>
+    <w:lsdException w:name="Medium List 2 Accent 5" w:uiPriority="66" w:semiHidden="0" w:unhideWhenUsed="0"/>
+    <w:lsdException w:name="Medium Grid 1 Accent 5" w:uiPriority="67" w:semiHidden="0" w:unhideWhenUsed="0"/>
+    <w:lsdException w:name="Medium Grid 2 Accent 5" w:uiPriority="68" w:semiHidden="0" w:unhideWhenUsed="0"/>
+    <w:lsdException w:name="Medium Grid 3 Accent 5" w:uiPriority="69" w:semiHidden="0" w:unhideWhenUsed="0"/>
+    <w:lsdException w:name="Dark List Accent 5" w:uiPriority="70" w:semiHidden="0" w:unhideWhenUsed="0"/>
+    <w:lsdException w:name="Colorful Shading Accent 5" w:uiPriority="71" w:semiHidden="0" w:unhideWhenUsed="0"/>
+    <w:lsdException w:name="Colorful List Accent 5" w:uiPriority="72" w:semiHidden="0" w:unhideWhenUsed="0"/>
+    <w:lsdException w:name="Colorful Grid Accent 5" w:uiPriority="73" w:semiHidden="0" w:unhideWhenUsed="0"/>
+    <w:lsdException w:name="Light Shading Accent 6" w:uiPriority="60" w:semiHidden="0" w:unhideWhenUsed="0"/>
+    <w:lsdException w:name="Light List Accent 6" w:uiPriority="61" w:semiHidden="0" w:unhideWhenUsed="0"/>
+    <w:lsdException w:name="Light Grid Accent 6" w:uiPriority="62" w:semiHidden="0" w:unhideWhenUsed="0"/>
+    <w:lsdException w:name="Medium Shading 1 Accent 6" w:uiPriority="63" w:semiHidden="0" w:unhideWhenUsed="0"/>
+    <w:lsdException w:name="Medium Shading 2 Accent 6" w:uiPriority="64" w:semiHidden="0" w:unhideWhenUsed="0"/>
+    <w:lsdException w:name="Medium List 1 Accent 6" w:uiPriority="65" w:semiHidden="0" w:unhideWhenUsed="0"/>
+    <w:lsdException w:name="Medium List 2 Accent 6" w:uiPriority="66" w:semiHidden="0" w:unhideWhenUsed="0"/>
+    <w:lsdException w:name="Medium Grid 1 Accent 6" w:uiPriority="67" w:semiHidden="0" w:unhideWhenUsed="0"/>
+    <w:lsdException w:name="Medium Grid 2 Accent 6" w:uiPriority="68" w:semiHidden="0" w:unhideWhenUsed="0"/>
+    <w:lsdException w:name="Medium Grid 3 Accent 6" w:uiPriority="69" w:semiHidden="0" w:unhideWhenUsed="0"/>
+    <w:lsdException w:name="Dark List Accent 6" w:uiPriority="70" w:semiHidden="0" w:unhideWhenUsed="0"/>
+    <w:lsdException w:name="Colorful Shading Accent 6" w:uiPriority="71" w:semiHidden="0" w:unhideWhenUsed="0"/>
+    <w:lsdException w:name="Colorful List Accent 6" w:uiPriority="72" w:semiHidden="0" w:unhideWhenUsed="0"/>
+    <w:lsdException w:name="Colorful Grid Accent 6" w:uiPriority="73" w:semiHidden="0" w:unhideWhenUsed="0"/>
   </w:latentStyles>
-  <w:style w:type="paragraph" w:default="1" w:styleId="1">
+  <w:style w:type="paragraph" w:styleId="1" w:default="1">
     <w:name w:val="Normal"/>
     <w:qFormat/>
     <w:uiPriority w:val="0"/>
@@ -448,14 +449,14 @@
       <w:lang w:val="en-US" w:eastAsia="en-US" w:bidi="ar-SA"/>
     </w:rPr>
   </w:style>
-  <w:style w:type="character" w:default="1" w:styleId="2">
+  <w:style w:type="character" w:styleId="2" w:default="1">
     <w:name w:val="Default Paragraph Font"/>
     <w:semiHidden/>
     <w:unhideWhenUsed/>
     <w:qFormat/>
     <w:uiPriority w:val="1"/>
   </w:style>
-  <w:style w:type="table" w:default="1" w:styleId="3">
+  <w:style w:type="table" w:styleId="3" w:default="1">
     <w:name w:val="Normal Table"/>
     <w:semiHidden/>
     <w:unhideWhenUsed/>
